--- a/Übung_13/Abgabe/Assignment_13 (Marco Prescher).docx
+++ b/Übung_13/Abgabe/Assignment_13 (Marco Prescher).docx
@@ -83,7 +83,15 @@
     </w:p>
     <w:p>
       <w:r>
-        <w:t>&lt;Docu&gt;</w:t>
+        <w:t>&lt;</w:t>
+      </w:r>
+      <w:proofErr w:type="spellStart"/>
+      <w:r>
+        <w:t>Docu</w:t>
+      </w:r>
+      <w:proofErr w:type="spellEnd"/>
+      <w:r>
+        <w:t>&gt;</w:t>
       </w:r>
     </w:p>
     <w:sectPr>
@@ -149,7 +157,7 @@
           <w:t>2</w:t>
         </w:r>
         <w:r>
-          <w:t>1</w:t>
+          <w:t>7</w:t>
         </w:r>
         <w:r>
           <w:t>.</w:t>

--- a/Übung_13/Abgabe/Assignment_13 (Marco Prescher).docx
+++ b/Übung_13/Abgabe/Assignment_13 (Marco Prescher).docx
@@ -82,21 +82,550 @@
       </w:r>
     </w:p>
     <w:p>
-      <w:r>
-        <w:t>&lt;</w:t>
+      <w:pPr>
+        <w:rPr>
+          <w:lang w:val="de-AT"/>
+        </w:rPr>
+      </w:pPr>
+      <w:r>
+        <w:rPr>
+          <w:lang w:val="de-AT"/>
+        </w:rPr>
+        <w:t xml:space="preserve">Das server Script wird mit Node.js ausgeführt und läuft auf dem port </w:t>
+      </w:r>
+      <w:r>
+        <w:rPr>
+          <w:b/>
+          <w:bCs/>
+          <w:lang w:val="de-AT"/>
+        </w:rPr>
+        <w:t>8080</w:t>
+      </w:r>
+      <w:r>
+        <w:rPr>
+          <w:lang w:val="de-AT"/>
+        </w:rPr>
+        <w:t>.</w:t>
+      </w:r>
+      <w:r>
+        <w:rPr>
+          <w:lang w:val="de-AT"/>
+        </w:rPr>
+        <w:br/>
+        <w:t>Das client Sc</w:t>
+      </w:r>
+      <w:r>
+        <w:rPr>
+          <w:lang w:val="de-AT"/>
+        </w:rPr>
+        <w:t>r</w:t>
+      </w:r>
+      <w:r>
+        <w:rPr>
+          <w:lang w:val="de-AT"/>
+        </w:rPr>
+        <w:t xml:space="preserve">ipt </w:t>
+      </w:r>
+      <w:r>
+        <w:rPr>
+          <w:lang w:val="de-AT"/>
+        </w:rPr>
+        <w:t xml:space="preserve">(Angular Projekt) </w:t>
+      </w:r>
+      <w:r>
+        <w:rPr>
+          <w:lang w:val="de-AT"/>
+        </w:rPr>
+        <w:t xml:space="preserve">läuft </w:t>
+      </w:r>
+      <w:r>
+        <w:rPr>
+          <w:lang w:val="de-AT"/>
+        </w:rPr>
+        <w:t xml:space="preserve">auf dem default angular port </w:t>
+      </w:r>
+      <w:r>
+        <w:rPr>
+          <w:b/>
+          <w:bCs/>
+          <w:lang w:val="de-AT"/>
+        </w:rPr>
+        <w:t>4200</w:t>
+      </w:r>
+      <w:r>
+        <w:rPr>
+          <w:lang w:val="de-AT"/>
+        </w:rPr>
+        <w:t xml:space="preserve">. </w:t>
+      </w:r>
+    </w:p>
+    <w:p>
+      <w:pPr>
+        <w:rPr>
+          <w:lang w:val="de-AT"/>
+        </w:rPr>
+      </w:pPr>
+      <w:r>
+        <w:rPr>
+          <w:lang w:val="de-AT"/>
+        </w:rPr>
+        <w:t>Damit Client und Server reibungslos funktionieren und miteinander kommunizieren werden zwei intellij run cofigurations gestartet.</w:t>
+      </w:r>
+    </w:p>
+    <w:p>
+      <w:pPr>
+        <w:rPr>
+          <w:lang w:val="de-AT"/>
+        </w:rPr>
+      </w:pPr>
+    </w:p>
+    <w:p>
+      <w:pPr>
+        <w:rPr>
+          <w:lang w:val="de-AT"/>
+        </w:rPr>
+      </w:pPr>
+      <w:r>
+        <w:rPr>
+          <w:lang w:val="de-AT"/>
+        </w:rPr>
+        <w:t>Einstiegsseite</w:t>
+      </w:r>
+      <w:r>
+        <w:rPr>
+          <w:lang w:val="de-AT"/>
+        </w:rPr>
+        <w:t xml:space="preserve"> (über </w:t>
+      </w:r>
+      <w:r>
+        <w:rPr>
+          <w:b/>
+          <w:bCs/>
+          <w:lang w:val="de-AT"/>
+        </w:rPr>
+        <w:t>Angular CLI Server</w:t>
+      </w:r>
+      <w:r>
+        <w:rPr>
+          <w:lang w:val="de-AT"/>
+        </w:rPr>
+        <w:t>)</w:t>
+      </w:r>
+      <w:r>
+        <w:rPr>
+          <w:lang w:val="de-AT"/>
+        </w:rPr>
+        <w:br/>
+      </w:r>
+      <w:hyperlink r:id="rId8" w:history="1">
+        <w:r>
+          <w:rPr>
+            <w:rStyle w:val="Hyperlink"/>
+            <w:lang w:val="de-AT"/>
+          </w:rPr>
+          <w:t>http://localhost:</w:t>
+        </w:r>
+        <w:r>
+          <w:rPr>
+            <w:rStyle w:val="Hyperlink"/>
+            <w:lang w:val="de-AT"/>
+          </w:rPr>
+          <w:t>4</w:t>
+        </w:r>
+        <w:r>
+          <w:rPr>
+            <w:rStyle w:val="Hyperlink"/>
+            <w:lang w:val="de-AT"/>
+          </w:rPr>
+          <w:t>200/</w:t>
+        </w:r>
+      </w:hyperlink>
+      <w:r>
+        <w:rPr>
+          <w:lang w:val="de-AT"/>
+        </w:rPr>
+        <w:br/>
+      </w:r>
+    </w:p>
+    <w:p>
+      <w:pPr>
+        <w:rPr>
+          <w:b/>
+          <w:bCs/>
+        </w:rPr>
+      </w:pPr>
+    </w:p>
+    <w:p>
+      <w:pPr>
+        <w:rPr>
+          <w:b/>
+          <w:bCs/>
+        </w:rPr>
+      </w:pPr>
+      <w:r>
+        <w:rPr>
+          <w:b/>
+          <w:bCs/>
+        </w:rPr>
+        <w:t xml:space="preserve">Run config </w:t>
       </w:r>
       <w:proofErr w:type="spellStart"/>
       <w:r>
-        <w:t>Docu</w:t>
+        <w:rPr>
+          <w:b/>
+          <w:bCs/>
+        </w:rPr>
+        <w:t>für</w:t>
       </w:r>
       <w:proofErr w:type="spellEnd"/>
       <w:r>
-        <w:t>&gt;</w:t>
+        <w:rPr>
+          <w:b/>
+          <w:bCs/>
+        </w:rPr>
+        <w:t xml:space="preserve"> </w:t>
+      </w:r>
+      <w:r>
+        <w:rPr>
+          <w:b/>
+          <w:bCs/>
+        </w:rPr>
+        <w:t>client (</w:t>
+      </w:r>
+      <w:r>
+        <w:rPr>
+          <w:b/>
+          <w:bCs/>
+        </w:rPr>
+        <w:t>Angular CLI Server</w:t>
+      </w:r>
+      <w:r>
+        <w:rPr>
+          <w:b/>
+          <w:bCs/>
+        </w:rPr>
+        <w:t xml:space="preserve"> – </w:t>
+      </w:r>
+      <w:proofErr w:type="spellStart"/>
+      <w:r>
+        <w:rPr>
+          <w:b/>
+          <w:bCs/>
+        </w:rPr>
+        <w:t>Projekt</w:t>
+      </w:r>
+      <w:proofErr w:type="spellEnd"/>
+      <w:r>
+        <w:rPr>
+          <w:b/>
+          <w:bCs/>
+        </w:rPr>
+        <w:t xml:space="preserve">: </w:t>
+      </w:r>
+      <w:proofErr w:type="spellStart"/>
+      <w:r>
+        <w:rPr>
+          <w:b/>
+          <w:bCs/>
+        </w:rPr>
+        <w:t>myAngularProject</w:t>
+      </w:r>
+      <w:proofErr w:type="spellEnd"/>
+      <w:r>
+        <w:rPr>
+          <w:b/>
+          <w:bCs/>
+        </w:rPr>
+        <w:t>)</w:t>
+      </w:r>
+    </w:p>
+    <w:p>
+      <w:pPr>
+        <w:rPr>
+          <w:b/>
+          <w:bCs/>
+        </w:rPr>
+      </w:pPr>
+      <w:r>
+        <w:drawing>
+          <wp:inline distT="0" distB="0" distL="0" distR="0" wp14:anchorId="384DB8FF" wp14:editId="22CBE4A4">
+            <wp:extent cx="5760720" cy="3740785"/>
+            <wp:effectExtent l="0" t="0" r="0" b="0"/>
+            <wp:docPr id="1" name="Picture 1"/>
+            <wp:cNvGraphicFramePr>
+              <a:graphicFrameLocks xmlns:a="http://schemas.openxmlformats.org/drawingml/2006/main" noChangeAspect="1"/>
+            </wp:cNvGraphicFramePr>
+            <a:graphic xmlns:a="http://schemas.openxmlformats.org/drawingml/2006/main">
+              <a:graphicData uri="http://schemas.openxmlformats.org/drawingml/2006/picture">
+                <pic:pic xmlns:pic="http://schemas.openxmlformats.org/drawingml/2006/picture">
+                  <pic:nvPicPr>
+                    <pic:cNvPr id="1" name=""/>
+                    <pic:cNvPicPr/>
+                  </pic:nvPicPr>
+                  <pic:blipFill>
+                    <a:blip r:embed="rId9"/>
+                    <a:stretch>
+                      <a:fillRect/>
+                    </a:stretch>
+                  </pic:blipFill>
+                  <pic:spPr>
+                    <a:xfrm>
+                      <a:off x="0" y="0"/>
+                      <a:ext cx="5760720" cy="3740785"/>
+                    </a:xfrm>
+                    <a:prstGeom prst="rect">
+                      <a:avLst/>
+                    </a:prstGeom>
+                  </pic:spPr>
+                </pic:pic>
+              </a:graphicData>
+            </a:graphic>
+          </wp:inline>
+        </w:drawing>
+      </w:r>
+      <w:r>
+        <w:br/>
+      </w:r>
+    </w:p>
+    <w:p>
+      <w:r>
+        <w:br w:type="page"/>
+      </w:r>
+    </w:p>
+    <w:p>
+      <w:r>
+        <w:rPr>
+          <w:b/>
+          <w:bCs/>
+        </w:rPr>
+        <w:lastRenderedPageBreak/>
+        <w:t xml:space="preserve">Run config </w:t>
+      </w:r>
+      <w:proofErr w:type="spellStart"/>
+      <w:r>
+        <w:rPr>
+          <w:b/>
+          <w:bCs/>
+        </w:rPr>
+        <w:t>für</w:t>
+      </w:r>
+      <w:proofErr w:type="spellEnd"/>
+      <w:r>
+        <w:rPr>
+          <w:b/>
+          <w:bCs/>
+        </w:rPr>
+        <w:t xml:space="preserve"> Server</w:t>
+      </w:r>
+      <w:r>
+        <w:rPr>
+          <w:b/>
+          <w:bCs/>
+        </w:rPr>
+        <w:t xml:space="preserve"> (</w:t>
+      </w:r>
+      <w:proofErr w:type="spellStart"/>
+      <w:r>
+        <w:rPr>
+          <w:b/>
+          <w:bCs/>
+        </w:rPr>
+        <w:t>NodeJs</w:t>
+      </w:r>
+      <w:proofErr w:type="spellEnd"/>
+      <w:r>
+        <w:rPr>
+          <w:b/>
+          <w:bCs/>
+        </w:rPr>
+        <w:t xml:space="preserve"> – Project</w:t>
+      </w:r>
+      <w:r>
+        <w:rPr>
+          <w:b/>
+          <w:bCs/>
+        </w:rPr>
+        <w:t xml:space="preserve">: </w:t>
+      </w:r>
+      <w:r>
+        <w:rPr>
+          <w:b/>
+          <w:bCs/>
+        </w:rPr>
+        <w:t>node-backend</w:t>
+      </w:r>
+      <w:r>
+        <w:rPr>
+          <w:b/>
+          <w:bCs/>
+        </w:rPr>
+        <w:t>)</w:t>
+      </w:r>
+    </w:p>
+    <w:p>
+      <w:r>
+        <w:rPr>
+          <w:lang w:val="de-AT"/>
+        </w:rPr>
+        <w:drawing>
+          <wp:inline distT="0" distB="0" distL="0" distR="0" wp14:anchorId="1669BF24" wp14:editId="50AA981A">
+            <wp:extent cx="5760720" cy="3735070"/>
+            <wp:effectExtent l="0" t="0" r="0" b="0"/>
+            <wp:docPr id="5" name="Picture 5"/>
+            <wp:cNvGraphicFramePr>
+              <a:graphicFrameLocks xmlns:a="http://schemas.openxmlformats.org/drawingml/2006/main" noChangeAspect="1"/>
+            </wp:cNvGraphicFramePr>
+            <a:graphic xmlns:a="http://schemas.openxmlformats.org/drawingml/2006/main">
+              <a:graphicData uri="http://schemas.openxmlformats.org/drawingml/2006/picture">
+                <pic:pic xmlns:pic="http://schemas.openxmlformats.org/drawingml/2006/picture">
+                  <pic:nvPicPr>
+                    <pic:cNvPr id="1" name=""/>
+                    <pic:cNvPicPr/>
+                  </pic:nvPicPr>
+                  <pic:blipFill>
+                    <a:blip r:embed="rId10"/>
+                    <a:stretch>
+                      <a:fillRect/>
+                    </a:stretch>
+                  </pic:blipFill>
+                  <pic:spPr>
+                    <a:xfrm>
+                      <a:off x="0" y="0"/>
+                      <a:ext cx="5760720" cy="3735070"/>
+                    </a:xfrm>
+                    <a:prstGeom prst="rect">
+                      <a:avLst/>
+                    </a:prstGeom>
+                  </pic:spPr>
+                </pic:pic>
+              </a:graphicData>
+            </a:graphic>
+          </wp:inline>
+        </w:drawing>
+      </w:r>
+      <w:r>
+        <w:rPr>
+          <w:lang w:val="de-AT"/>
+        </w:rPr>
+        <w:br/>
+      </w:r>
+    </w:p>
+    <w:p>
+      <w:pPr>
+        <w:rPr>
+          <w:lang w:val="de-AT"/>
+        </w:rPr>
+      </w:pPr>
+      <w:r>
+        <w:rPr>
+          <w:lang w:val="de-AT"/>
+        </w:rPr>
+        <w:t>Dependencies sind</w:t>
+      </w:r>
+      <w:r>
+        <w:rPr>
+          <w:lang w:val="de-AT"/>
+        </w:rPr>
+        <w:t>,</w:t>
+      </w:r>
+      <w:r>
+        <w:rPr>
+          <w:lang w:val="de-AT"/>
+        </w:rPr>
+        <w:t xml:space="preserve"> i</w:t>
+      </w:r>
+      <w:r>
+        <w:rPr>
+          <w:lang w:val="de-AT"/>
+        </w:rPr>
+        <w:t>n den jeweiligen Projekten, im</w:t>
+      </w:r>
+      <w:r>
+        <w:rPr>
+          <w:lang w:val="de-AT"/>
+        </w:rPr>
+        <w:t xml:space="preserve"> package.json</w:t>
+      </w:r>
+      <w:r>
+        <w:rPr>
+          <w:lang w:val="de-AT"/>
+        </w:rPr>
+        <w:t xml:space="preserve"> file</w:t>
+      </w:r>
+      <w:r>
+        <w:rPr>
+          <w:lang w:val="de-AT"/>
+        </w:rPr>
+        <w:t xml:space="preserve"> besc</w:t>
+      </w:r>
+      <w:r>
+        <w:rPr>
+          <w:lang w:val="de-AT"/>
+        </w:rPr>
+        <w:t>hrieben.</w:t>
+      </w:r>
+      <w:r>
+        <w:rPr>
+          <w:lang w:val="de-AT"/>
+        </w:rPr>
+        <w:br/>
+      </w:r>
+    </w:p>
+    <w:p>
+      <w:pPr>
+        <w:rPr>
+          <w:lang w:val="de-AT"/>
+        </w:rPr>
+      </w:pPr>
+      <w:r>
+        <w:rPr>
+          <w:b/>
+          <w:bCs/>
+          <w:lang w:val="de-AT"/>
+        </w:rPr>
+        <w:t>Code</w:t>
+      </w:r>
+      <w:r>
+        <w:rPr>
+          <w:lang w:val="de-AT"/>
+        </w:rPr>
+        <w:br/>
+        <w:t>Siehe beigelegte .html, .css und .js</w:t>
+      </w:r>
+      <w:r>
+        <w:rPr>
+          <w:lang w:val="de-AT"/>
+        </w:rPr>
+        <w:t>/.ts</w:t>
+      </w:r>
+      <w:r>
+        <w:rPr>
+          <w:lang w:val="de-AT"/>
+        </w:rPr>
+        <w:t xml:space="preserve"> files. (bzw. Es liegen alle files</w:t>
+      </w:r>
+      <w:r>
+        <w:rPr>
+          <w:lang w:val="de-AT"/>
+        </w:rPr>
+        <w:t>/projekte</w:t>
+      </w:r>
+      <w:r>
+        <w:rPr>
+          <w:lang w:val="de-AT"/>
+        </w:rPr>
+        <w:t xml:space="preserve"> im webroot folder)</w:t>
+      </w:r>
+      <w:r>
+        <w:rPr>
+          <w:lang w:val="de-AT"/>
+        </w:rPr>
+        <w:br/>
       </w:r>
     </w:p>
     <w:sectPr>
-      <w:headerReference w:type="default" r:id="rId8"/>
-      <w:footerReference w:type="default" r:id="rId9"/>
+      <w:headerReference w:type="default" r:id="rId11"/>
+      <w:footerReference w:type="default" r:id="rId12"/>
       <w:pgSz w:w="11906" w:h="16838"/>
       <w:pgMar w:top="1417" w:right="1417" w:bottom="1134" w:left="1417" w:header="708" w:footer="708" w:gutter="0"/>
       <w:cols w:space="708"/>
@@ -1469,7 +1998,6 @@
   <w:style w:type="character" w:default="1" w:styleId="DefaultParagraphFont">
     <w:name w:val="Default Paragraph Font"/>
     <w:uiPriority w:val="1"/>
-    <w:semiHidden/>
     <w:unhideWhenUsed/>
   </w:style>
   <w:style w:type="table" w:default="1" w:styleId="TableNormal">
